--- a/Capturas de pantalla.docx
+++ b/Capturas de pantalla.docx
@@ -146,6 +146,9 @@
         <w:br/>
       </w:r>
       <w:r>
+        <w:rPr>
+          <w:noProof/>
+        </w:rPr>
         <w:drawing>
           <wp:inline distT="0" distB="0" distL="0" distR="0" wp14:anchorId="5319905C" wp14:editId="16C3E866">
             <wp:extent cx="4261069" cy="3213265"/>
@@ -190,9 +193,6 @@
       </w:r>
     </w:p>
     <w:p>
-      <w:r>
-        <w:t>P</w:t>
-      </w:r>
       <w:r>
         <w:rPr>
           <w:noProof/>
@@ -231,6 +231,527 @@
                     <a:xfrm>
                       <a:off x="0" y="0"/>
                       <a:ext cx="4203700" cy="3206750"/>
+                    </a:xfrm>
+                    <a:prstGeom prst="rect">
+                      <a:avLst/>
+                    </a:prstGeom>
+                    <a:noFill/>
+                    <a:ln>
+                      <a:noFill/>
+                    </a:ln>
+                  </pic:spPr>
+                </pic:pic>
+              </a:graphicData>
+            </a:graphic>
+          </wp:inline>
+        </w:drawing>
+      </w:r>
+    </w:p>
+    <w:p/>
+    <w:p/>
+    <w:p/>
+    <w:p>
+      <w:r>
+        <w:lastRenderedPageBreak/>
+        <w:t>Prueba Unitaria para la entidad HistoriaClinica:</w:t>
+      </w:r>
+    </w:p>
+    <w:p>
+      <w:r>
+        <w:rPr>
+          <w:noProof/>
+        </w:rPr>
+        <w:drawing>
+          <wp:inline distT="0" distB="0" distL="0" distR="0" wp14:anchorId="17075E98" wp14:editId="05142E45">
+            <wp:extent cx="4133850" cy="2927350"/>
+            <wp:effectExtent l="0" t="0" r="0" b="6350"/>
+            <wp:docPr id="1115288523" name="Imagen 2"/>
+            <wp:cNvGraphicFramePr>
+              <a:graphicFrameLocks xmlns:a="http://schemas.openxmlformats.org/drawingml/2006/main" noChangeAspect="1"/>
+            </wp:cNvGraphicFramePr>
+            <a:graphic xmlns:a="http://schemas.openxmlformats.org/drawingml/2006/main">
+              <a:graphicData uri="http://schemas.openxmlformats.org/drawingml/2006/picture">
+                <pic:pic xmlns:pic="http://schemas.openxmlformats.org/drawingml/2006/picture">
+                  <pic:nvPicPr>
+                    <pic:cNvPr id="0" name="Picture 2"/>
+                    <pic:cNvPicPr>
+                      <a:picLocks noChangeAspect="1" noChangeArrowheads="1"/>
+                    </pic:cNvPicPr>
+                  </pic:nvPicPr>
+                  <pic:blipFill>
+                    <a:blip r:embed="rId8">
+                      <a:extLst>
+                        <a:ext uri="{28A0092B-C50C-407E-A947-70E740481C1C}">
+                          <a14:useLocalDpi xmlns:a14="http://schemas.microsoft.com/office/drawing/2010/main" val="0"/>
+                        </a:ext>
+                      </a:extLst>
+                    </a:blip>
+                    <a:srcRect/>
+                    <a:stretch>
+                      <a:fillRect/>
+                    </a:stretch>
+                  </pic:blipFill>
+                  <pic:spPr bwMode="auto">
+                    <a:xfrm>
+                      <a:off x="0" y="0"/>
+                      <a:ext cx="4133850" cy="2927350"/>
+                    </a:xfrm>
+                    <a:prstGeom prst="rect">
+                      <a:avLst/>
+                    </a:prstGeom>
+                    <a:noFill/>
+                    <a:ln>
+                      <a:noFill/>
+                    </a:ln>
+                  </pic:spPr>
+                </pic:pic>
+              </a:graphicData>
+            </a:graphic>
+          </wp:inline>
+        </w:drawing>
+      </w:r>
+    </w:p>
+    <w:p/>
+    <w:p>
+      <w:r>
+        <w:t>Prueba Unitaria para la entidad Paciente:</w:t>
+      </w:r>
+    </w:p>
+    <w:p>
+      <w:r>
+        <w:rPr>
+          <w:noProof/>
+        </w:rPr>
+        <w:drawing>
+          <wp:inline distT="0" distB="0" distL="0" distR="0" wp14:anchorId="0AB76A4C" wp14:editId="305C830F">
+            <wp:extent cx="4178300" cy="3060700"/>
+            <wp:effectExtent l="0" t="0" r="0" b="6350"/>
+            <wp:docPr id="1918331745" name="Imagen 3"/>
+            <wp:cNvGraphicFramePr>
+              <a:graphicFrameLocks xmlns:a="http://schemas.openxmlformats.org/drawingml/2006/main" noChangeAspect="1"/>
+            </wp:cNvGraphicFramePr>
+            <a:graphic xmlns:a="http://schemas.openxmlformats.org/drawingml/2006/main">
+              <a:graphicData uri="http://schemas.openxmlformats.org/drawingml/2006/picture">
+                <pic:pic xmlns:pic="http://schemas.openxmlformats.org/drawingml/2006/picture">
+                  <pic:nvPicPr>
+                    <pic:cNvPr id="0" name="Picture 3"/>
+                    <pic:cNvPicPr>
+                      <a:picLocks noChangeAspect="1" noChangeArrowheads="1"/>
+                    </pic:cNvPicPr>
+                  </pic:nvPicPr>
+                  <pic:blipFill>
+                    <a:blip r:embed="rId9">
+                      <a:extLst>
+                        <a:ext uri="{28A0092B-C50C-407E-A947-70E740481C1C}">
+                          <a14:useLocalDpi xmlns:a14="http://schemas.microsoft.com/office/drawing/2010/main" val="0"/>
+                        </a:ext>
+                      </a:extLst>
+                    </a:blip>
+                    <a:srcRect/>
+                    <a:stretch>
+                      <a:fillRect/>
+                    </a:stretch>
+                  </pic:blipFill>
+                  <pic:spPr bwMode="auto">
+                    <a:xfrm>
+                      <a:off x="0" y="0"/>
+                      <a:ext cx="4178300" cy="3060700"/>
+                    </a:xfrm>
+                    <a:prstGeom prst="rect">
+                      <a:avLst/>
+                    </a:prstGeom>
+                    <a:noFill/>
+                    <a:ln>
+                      <a:noFill/>
+                    </a:ln>
+                  </pic:spPr>
+                </pic:pic>
+              </a:graphicData>
+            </a:graphic>
+          </wp:inline>
+        </w:drawing>
+      </w:r>
+    </w:p>
+    <w:p/>
+    <w:p/>
+    <w:p/>
+    <w:p/>
+    <w:p>
+      <w:r>
+        <w:lastRenderedPageBreak/>
+        <w:t>Prueba Unitaria para la entidad Factura:</w:t>
+      </w:r>
+    </w:p>
+    <w:p>
+      <w:r>
+        <w:rPr>
+          <w:noProof/>
+        </w:rPr>
+        <w:drawing>
+          <wp:inline distT="0" distB="0" distL="0" distR="0" wp14:anchorId="79C72F00" wp14:editId="07DF3A42">
+            <wp:extent cx="4171950" cy="3168650"/>
+            <wp:effectExtent l="0" t="0" r="0" b="0"/>
+            <wp:docPr id="1106009983" name="Imagen 4"/>
+            <wp:cNvGraphicFramePr>
+              <a:graphicFrameLocks xmlns:a="http://schemas.openxmlformats.org/drawingml/2006/main" noChangeAspect="1"/>
+            </wp:cNvGraphicFramePr>
+            <a:graphic xmlns:a="http://schemas.openxmlformats.org/drawingml/2006/main">
+              <a:graphicData uri="http://schemas.openxmlformats.org/drawingml/2006/picture">
+                <pic:pic xmlns:pic="http://schemas.openxmlformats.org/drawingml/2006/picture">
+                  <pic:nvPicPr>
+                    <pic:cNvPr id="0" name="Picture 4"/>
+                    <pic:cNvPicPr>
+                      <a:picLocks noChangeAspect="1" noChangeArrowheads="1"/>
+                    </pic:cNvPicPr>
+                  </pic:nvPicPr>
+                  <pic:blipFill>
+                    <a:blip r:embed="rId10">
+                      <a:extLst>
+                        <a:ext uri="{28A0092B-C50C-407E-A947-70E740481C1C}">
+                          <a14:useLocalDpi xmlns:a14="http://schemas.microsoft.com/office/drawing/2010/main" val="0"/>
+                        </a:ext>
+                      </a:extLst>
+                    </a:blip>
+                    <a:srcRect/>
+                    <a:stretch>
+                      <a:fillRect/>
+                    </a:stretch>
+                  </pic:blipFill>
+                  <pic:spPr bwMode="auto">
+                    <a:xfrm>
+                      <a:off x="0" y="0"/>
+                      <a:ext cx="4171950" cy="3168650"/>
+                    </a:xfrm>
+                    <a:prstGeom prst="rect">
+                      <a:avLst/>
+                    </a:prstGeom>
+                    <a:noFill/>
+                    <a:ln>
+                      <a:noFill/>
+                    </a:ln>
+                  </pic:spPr>
+                </pic:pic>
+              </a:graphicData>
+            </a:graphic>
+          </wp:inline>
+        </w:drawing>
+      </w:r>
+    </w:p>
+    <w:p>
+      <w:r>
+        <w:t>Prueba unitaria para la entidad Especialidad:</w:t>
+      </w:r>
+    </w:p>
+    <w:p>
+      <w:r>
+        <w:rPr>
+          <w:noProof/>
+        </w:rPr>
+        <w:drawing>
+          <wp:inline distT="0" distB="0" distL="0" distR="0" wp14:anchorId="6DEB828A" wp14:editId="57292B93">
+            <wp:extent cx="4025900" cy="2933700"/>
+            <wp:effectExtent l="0" t="0" r="0" b="0"/>
+            <wp:docPr id="1776869797" name="Imagen 5"/>
+            <wp:cNvGraphicFramePr>
+              <a:graphicFrameLocks xmlns:a="http://schemas.openxmlformats.org/drawingml/2006/main" noChangeAspect="1"/>
+            </wp:cNvGraphicFramePr>
+            <a:graphic xmlns:a="http://schemas.openxmlformats.org/drawingml/2006/main">
+              <a:graphicData uri="http://schemas.openxmlformats.org/drawingml/2006/picture">
+                <pic:pic xmlns:pic="http://schemas.openxmlformats.org/drawingml/2006/picture">
+                  <pic:nvPicPr>
+                    <pic:cNvPr id="0" name="Picture 5"/>
+                    <pic:cNvPicPr>
+                      <a:picLocks noChangeAspect="1" noChangeArrowheads="1"/>
+                    </pic:cNvPicPr>
+                  </pic:nvPicPr>
+                  <pic:blipFill>
+                    <a:blip r:embed="rId11">
+                      <a:extLst>
+                        <a:ext uri="{28A0092B-C50C-407E-A947-70E740481C1C}">
+                          <a14:useLocalDpi xmlns:a14="http://schemas.microsoft.com/office/drawing/2010/main" val="0"/>
+                        </a:ext>
+                      </a:extLst>
+                    </a:blip>
+                    <a:srcRect/>
+                    <a:stretch>
+                      <a:fillRect/>
+                    </a:stretch>
+                  </pic:blipFill>
+                  <pic:spPr bwMode="auto">
+                    <a:xfrm>
+                      <a:off x="0" y="0"/>
+                      <a:ext cx="4025900" cy="2933700"/>
+                    </a:xfrm>
+                    <a:prstGeom prst="rect">
+                      <a:avLst/>
+                    </a:prstGeom>
+                    <a:noFill/>
+                    <a:ln>
+                      <a:noFill/>
+                    </a:ln>
+                  </pic:spPr>
+                </pic:pic>
+              </a:graphicData>
+            </a:graphic>
+          </wp:inline>
+        </w:drawing>
+      </w:r>
+    </w:p>
+    <w:p/>
+    <w:p/>
+    <w:p/>
+    <w:p/>
+    <w:p/>
+    <w:p>
+      <w:r>
+        <w:lastRenderedPageBreak/>
+        <w:t>Prueba unitaria de CitaController:</w:t>
+      </w:r>
+    </w:p>
+    <w:p>
+      <w:r>
+        <w:rPr>
+          <w:noProof/>
+        </w:rPr>
+        <w:drawing>
+          <wp:inline distT="0" distB="0" distL="0" distR="0" wp14:anchorId="502B875E" wp14:editId="3DE74756">
+            <wp:extent cx="4108450" cy="2717800"/>
+            <wp:effectExtent l="0" t="0" r="6350" b="6350"/>
+            <wp:docPr id="1874433240" name="Imagen 6"/>
+            <wp:cNvGraphicFramePr>
+              <a:graphicFrameLocks xmlns:a="http://schemas.openxmlformats.org/drawingml/2006/main" noChangeAspect="1"/>
+            </wp:cNvGraphicFramePr>
+            <a:graphic xmlns:a="http://schemas.openxmlformats.org/drawingml/2006/main">
+              <a:graphicData uri="http://schemas.openxmlformats.org/drawingml/2006/picture">
+                <pic:pic xmlns:pic="http://schemas.openxmlformats.org/drawingml/2006/picture">
+                  <pic:nvPicPr>
+                    <pic:cNvPr id="0" name="Picture 6"/>
+                    <pic:cNvPicPr>
+                      <a:picLocks noChangeAspect="1" noChangeArrowheads="1"/>
+                    </pic:cNvPicPr>
+                  </pic:nvPicPr>
+                  <pic:blipFill>
+                    <a:blip r:embed="rId12">
+                      <a:extLst>
+                        <a:ext uri="{28A0092B-C50C-407E-A947-70E740481C1C}">
+                          <a14:useLocalDpi xmlns:a14="http://schemas.microsoft.com/office/drawing/2010/main" val="0"/>
+                        </a:ext>
+                      </a:extLst>
+                    </a:blip>
+                    <a:srcRect/>
+                    <a:stretch>
+                      <a:fillRect/>
+                    </a:stretch>
+                  </pic:blipFill>
+                  <pic:spPr bwMode="auto">
+                    <a:xfrm>
+                      <a:off x="0" y="0"/>
+                      <a:ext cx="4108450" cy="2717800"/>
+                    </a:xfrm>
+                    <a:prstGeom prst="rect">
+                      <a:avLst/>
+                    </a:prstGeom>
+                    <a:noFill/>
+                    <a:ln>
+                      <a:noFill/>
+                    </a:ln>
+                  </pic:spPr>
+                </pic:pic>
+              </a:graphicData>
+            </a:graphic>
+          </wp:inline>
+        </w:drawing>
+      </w:r>
+    </w:p>
+    <w:p>
+      <w:bookmarkStart w:id="0" w:name="_Hlk143156668"/>
+      <w:r>
+        <w:t>Prueba unitaria para EspecialidadRestController:</w:t>
+      </w:r>
+    </w:p>
+    <w:bookmarkEnd w:id="0"/>
+    <w:p>
+      <w:r>
+        <w:rPr>
+          <w:noProof/>
+        </w:rPr>
+        <w:drawing>
+          <wp:inline distT="0" distB="0" distL="0" distR="0" wp14:anchorId="24CFEC21" wp14:editId="4CDB223E">
+            <wp:extent cx="4178300" cy="3181350"/>
+            <wp:effectExtent l="0" t="0" r="0" b="0"/>
+            <wp:docPr id="945468266" name="Imagen 8"/>
+            <wp:cNvGraphicFramePr>
+              <a:graphicFrameLocks xmlns:a="http://schemas.openxmlformats.org/drawingml/2006/main" noChangeAspect="1"/>
+            </wp:cNvGraphicFramePr>
+            <a:graphic xmlns:a="http://schemas.openxmlformats.org/drawingml/2006/main">
+              <a:graphicData uri="http://schemas.openxmlformats.org/drawingml/2006/picture">
+                <pic:pic xmlns:pic="http://schemas.openxmlformats.org/drawingml/2006/picture">
+                  <pic:nvPicPr>
+                    <pic:cNvPr id="0" name="Picture 8"/>
+                    <pic:cNvPicPr>
+                      <a:picLocks noChangeAspect="1" noChangeArrowheads="1"/>
+                    </pic:cNvPicPr>
+                  </pic:nvPicPr>
+                  <pic:blipFill>
+                    <a:blip r:embed="rId13">
+                      <a:extLst>
+                        <a:ext uri="{28A0092B-C50C-407E-A947-70E740481C1C}">
+                          <a14:useLocalDpi xmlns:a14="http://schemas.microsoft.com/office/drawing/2010/main" val="0"/>
+                        </a:ext>
+                      </a:extLst>
+                    </a:blip>
+                    <a:srcRect/>
+                    <a:stretch>
+                      <a:fillRect/>
+                    </a:stretch>
+                  </pic:blipFill>
+                  <pic:spPr bwMode="auto">
+                    <a:xfrm>
+                      <a:off x="0" y="0"/>
+                      <a:ext cx="4178300" cy="3181350"/>
+                    </a:xfrm>
+                    <a:prstGeom prst="rect">
+                      <a:avLst/>
+                    </a:prstGeom>
+                    <a:noFill/>
+                    <a:ln>
+                      <a:noFill/>
+                    </a:ln>
+                  </pic:spPr>
+                </pic:pic>
+              </a:graphicData>
+            </a:graphic>
+          </wp:inline>
+        </w:drawing>
+      </w:r>
+    </w:p>
+    <w:p>
+      <w:r>
+        <w:t>Prueba unitaria para EspecialidadRestController:</w:t>
+      </w:r>
+    </w:p>
+    <w:p>
+      <w:r>
+        <w:lastRenderedPageBreak/>
+        <w:t xml:space="preserve">Prueba unitaria para </w:t>
+      </w:r>
+      <w:r>
+        <w:rPr>
+          <w:u w:val="single"/>
+        </w:rPr>
+        <w:t>Doctor</w:t>
+      </w:r>
+      <w:r>
+        <w:rPr>
+          <w:u w:val="single"/>
+        </w:rPr>
+        <w:t>Controller</w:t>
+      </w:r>
+      <w:r>
+        <w:t>:</w:t>
+      </w:r>
+      <w:r>
+        <w:br/>
+      </w:r>
+      <w:r>
+        <w:rPr>
+          <w:noProof/>
+        </w:rPr>
+        <w:drawing>
+          <wp:inline distT="0" distB="0" distL="0" distR="0" wp14:anchorId="2E0BBF72" wp14:editId="0D5FD5E1">
+            <wp:extent cx="4095750" cy="2692400"/>
+            <wp:effectExtent l="0" t="0" r="0" b="0"/>
+            <wp:docPr id="2043200408" name="Imagen 7"/>
+            <wp:cNvGraphicFramePr>
+              <a:graphicFrameLocks xmlns:a="http://schemas.openxmlformats.org/drawingml/2006/main" noChangeAspect="1"/>
+            </wp:cNvGraphicFramePr>
+            <a:graphic xmlns:a="http://schemas.openxmlformats.org/drawingml/2006/main">
+              <a:graphicData uri="http://schemas.openxmlformats.org/drawingml/2006/picture">
+                <pic:pic xmlns:pic="http://schemas.openxmlformats.org/drawingml/2006/picture">
+                  <pic:nvPicPr>
+                    <pic:cNvPr id="0" name="Picture 7"/>
+                    <pic:cNvPicPr>
+                      <a:picLocks noChangeAspect="1" noChangeArrowheads="1"/>
+                    </pic:cNvPicPr>
+                  </pic:nvPicPr>
+                  <pic:blipFill>
+                    <a:blip r:embed="rId14">
+                      <a:extLst>
+                        <a:ext uri="{28A0092B-C50C-407E-A947-70E740481C1C}">
+                          <a14:useLocalDpi xmlns:a14="http://schemas.microsoft.com/office/drawing/2010/main" val="0"/>
+                        </a:ext>
+                      </a:extLst>
+                    </a:blip>
+                    <a:srcRect/>
+                    <a:stretch>
+                      <a:fillRect/>
+                    </a:stretch>
+                  </pic:blipFill>
+                  <pic:spPr bwMode="auto">
+                    <a:xfrm>
+                      <a:off x="0" y="0"/>
+                      <a:ext cx="4095750" cy="2692400"/>
+                    </a:xfrm>
+                    <a:prstGeom prst="rect">
+                      <a:avLst/>
+                    </a:prstGeom>
+                    <a:noFill/>
+                    <a:ln>
+                      <a:noFill/>
+                    </a:ln>
+                  </pic:spPr>
+                </pic:pic>
+              </a:graphicData>
+            </a:graphic>
+          </wp:inline>
+        </w:drawing>
+      </w:r>
+    </w:p>
+    <w:p/>
+    <w:p>
+      <w:r>
+        <w:t>Prueba unitaria para LoginController:</w:t>
+      </w:r>
+    </w:p>
+    <w:p>
+      <w:r>
+        <w:rPr>
+          <w:noProof/>
+        </w:rPr>
+        <w:drawing>
+          <wp:inline distT="0" distB="0" distL="0" distR="0" wp14:anchorId="422D264F" wp14:editId="1F098D33">
+            <wp:extent cx="4140200" cy="3048000"/>
+            <wp:effectExtent l="0" t="0" r="0" b="0"/>
+            <wp:docPr id="1222614259" name="Imagen 9"/>
+            <wp:cNvGraphicFramePr>
+              <a:graphicFrameLocks xmlns:a="http://schemas.openxmlformats.org/drawingml/2006/main" noChangeAspect="1"/>
+            </wp:cNvGraphicFramePr>
+            <a:graphic xmlns:a="http://schemas.openxmlformats.org/drawingml/2006/main">
+              <a:graphicData uri="http://schemas.openxmlformats.org/drawingml/2006/picture">
+                <pic:pic xmlns:pic="http://schemas.openxmlformats.org/drawingml/2006/picture">
+                  <pic:nvPicPr>
+                    <pic:cNvPr id="0" name="Picture 9"/>
+                    <pic:cNvPicPr>
+                      <a:picLocks noChangeAspect="1" noChangeArrowheads="1"/>
+                    </pic:cNvPicPr>
+                  </pic:nvPicPr>
+                  <pic:blipFill>
+                    <a:blip r:embed="rId15">
+                      <a:extLst>
+                        <a:ext uri="{28A0092B-C50C-407E-A947-70E740481C1C}">
+                          <a14:useLocalDpi xmlns:a14="http://schemas.microsoft.com/office/drawing/2010/main" val="0"/>
+                        </a:ext>
+                      </a:extLst>
+                    </a:blip>
+                    <a:srcRect/>
+                    <a:stretch>
+                      <a:fillRect/>
+                    </a:stretch>
+                  </pic:blipFill>
+                  <pic:spPr bwMode="auto">
+                    <a:xfrm>
+                      <a:off x="0" y="0"/>
+                      <a:ext cx="4140200" cy="3048000"/>
                     </a:xfrm>
                     <a:prstGeom prst="rect">
                       <a:avLst/>
